--- a/Bses de datos/U2 Alfonso/Act 2-1.docx
+++ b/Bses de datos/U2 Alfonso/Act 2-1.docx
@@ -1,298 +1,236 @@
 
 <file path=word/document.xml><?xml version="1.0" encoding="utf-8"?>
-<w:document xmlns:mc="http://schemas.openxmlformats.org/markup-compatibility/2006" xmlns:o="urn:schemas-microsoft-com:office:office" xmlns:r="http://schemas.openxmlformats.org/officeDocument/2006/relationships" xmlns:m="http://schemas.openxmlformats.org/officeDocument/2006/math" xmlns:v="urn:schemas-microsoft-com:vml" xmlns:wp="http://schemas.openxmlformats.org/drawingml/2006/wordprocessingDrawing" xmlns:w10="urn:schemas-microsoft-com:office:word" xmlns:w="http://schemas.openxmlformats.org/wordprocessingml/2006/main" xmlns:wne="http://schemas.microsoft.com/office/word/2006/wordml" xmlns:sl="http://schemas.openxmlformats.org/schemaLibrary/2006/main" xmlns:a="http://schemas.openxmlformats.org/drawingml/2006/main" xmlns:pic="http://schemas.openxmlformats.org/drawingml/2006/picture" xmlns:c="http://schemas.openxmlformats.org/drawingml/2006/chart" xmlns:lc="http://schemas.openxmlformats.org/drawingml/2006/lockedCanvas" xmlns:dgm="http://schemas.openxmlformats.org/drawingml/2006/diagram" xmlns:wps="http://schemas.microsoft.com/office/word/2010/wordprocessingShape" xmlns:wpg="http://schemas.microsoft.com/office/word/2010/wordprocessingGroup" xmlns:w14="http://schemas.microsoft.com/office/word/2010/wordml" xmlns:w15="http://schemas.microsoft.com/office/word/2012/wordml" xmlns:w16="http://schemas.microsoft.com/office/word/2018/wordml" xmlns:w16cex="http://schemas.microsoft.com/office/word/2018/wordml/cex" xmlns:w16cid="http://schemas.microsoft.com/office/word/2016/wordml/cid" xmlns="http://schemas.microsoft.com/office/tasks/2019/documenttasks" xmlns:cr="http://schemas.microsoft.com/office/comments/2020/reactions">
+<w:document xmlns:wpc="http://schemas.microsoft.com/office/word/2010/wordprocessingCanvas" xmlns:cx="http://schemas.microsoft.com/office/drawing/2014/chartex" xmlns:cx1="http://schemas.microsoft.com/office/drawing/2015/9/8/chartex" xmlns:cx2="http://schemas.microsoft.com/office/drawing/2015/10/21/chartex" xmlns:cx3="http://schemas.microsoft.com/office/drawing/2016/5/9/chartex" xmlns:cx4="http://schemas.microsoft.com/office/drawing/2016/5/10/chartex" xmlns:cx5="http://schemas.microsoft.com/office/drawing/2016/5/11/chartex" xmlns:cx6="http://schemas.microsoft.com/office/drawing/2016/5/12/chartex" xmlns:cx7="http://schemas.microsoft.com/office/drawing/2016/5/13/chartex" xmlns:cx8="http://schemas.microsoft.com/office/drawing/2016/5/14/chartex" xmlns:mc="http://schemas.openxmlformats.org/markup-compatibility/2006" xmlns:aink="http://schemas.microsoft.com/office/drawing/2016/ink" xmlns:am3d="http://schemas.microsoft.com/office/drawing/2017/model3d" xmlns:o="urn:schemas-microsoft-com:office:office" xmlns:oel="http://schemas.microsoft.com/office/2019/extlst" xmlns:r="http://schemas.openxmlformats.org/officeDocument/2006/relationships" xmlns:m="http://schemas.openxmlformats.org/officeDocument/2006/math" xmlns:v="urn:schemas-microsoft-com:vml" xmlns:wp14="http://schemas.microsoft.com/office/word/2010/wordprocessingDrawing" xmlns:wp="http://schemas.openxmlformats.org/drawingml/2006/wordprocessingDrawing" xmlns:w10="urn:schemas-microsoft-com:office:word" xmlns:w="http://schemas.openxmlformats.org/wordprocessingml/2006/main" xmlns:w14="http://schemas.microsoft.com/office/word/2010/wordml" xmlns:w15="http://schemas.microsoft.com/office/word/2012/wordml" xmlns:w16cex="http://schemas.microsoft.com/office/word/2018/wordml/cex" xmlns:w16cid="http://schemas.microsoft.com/office/word/2016/wordml/cid" xmlns:w16="http://schemas.microsoft.com/office/word/2018/wordml" xmlns:w16du="http://schemas.microsoft.com/office/word/2023/wordml/word16du" xmlns:w16sdtdh="http://schemas.microsoft.com/office/word/2020/wordml/sdtdatahash" xmlns:w16sdtfl="http://schemas.microsoft.com/office/word/2024/wordml/sdtformatlock" xmlns:w16se="http://schemas.microsoft.com/office/word/2015/wordml/symex" xmlns:wpg="http://schemas.microsoft.com/office/word/2010/wordprocessingGroup" xmlns:wpi="http://schemas.microsoft.com/office/word/2010/wordprocessingInk" xmlns:wne="http://schemas.microsoft.com/office/word/2006/wordml" xmlns:wps="http://schemas.microsoft.com/office/word/2010/wordprocessingShape" mc:Ignorable="w14 w15 w16se w16cid w16 w16cex w16sdtdh w16sdtfl w16du wp14">
   <w:body>
     <w:p>
       <w:pPr>
-        <w:pStyle w:val="Title"/>
+        <w:pStyle w:val="Ttulo"/>
         <w:jc w:val="center"/>
-        <w:rPr/>
-      </w:pPr>
-      <w:bookmarkStart w:colFirst="0" w:colLast="0" w:name="_o7q2k96cy87n" w:id="0"/>
+      </w:pPr>
+      <w:bookmarkStart w:id="0" w:name="_o7q2k96cy87n" w:colFirst="0" w:colLast="0"/>
       <w:bookmarkEnd w:id="0"/>
-      <w:r>
+    </w:p>
+    <w:p>
+      <w:pPr>
+        <w:pStyle w:val="Ttulo"/>
+        <w:jc w:val="center"/>
+      </w:pPr>
+      <w:bookmarkStart w:id="1" w:name="_o5hr719f0d1s" w:colFirst="0" w:colLast="0"/>
+      <w:bookmarkEnd w:id="1"/>
+    </w:p>
+    <w:p>
+      <w:pPr>
+        <w:pStyle w:val="Ttulo"/>
+        <w:jc w:val="center"/>
+      </w:pPr>
+      <w:bookmarkStart w:id="2" w:name="_i2lm7jbv82hx" w:colFirst="0" w:colLast="0"/>
+      <w:bookmarkEnd w:id="2"/>
+    </w:p>
+    <w:p>
+      <w:pPr>
+        <w:pStyle w:val="Ttulo"/>
+        <w:jc w:val="center"/>
+      </w:pPr>
+      <w:bookmarkStart w:id="3" w:name="_877m0clali7s" w:colFirst="0" w:colLast="0"/>
+      <w:bookmarkEnd w:id="3"/>
+    </w:p>
+    <w:p>
+      <w:pPr>
+        <w:pStyle w:val="Ttulo"/>
+        <w:jc w:val="center"/>
+      </w:pPr>
+      <w:bookmarkStart w:id="4" w:name="_ygy36i23x37z" w:colFirst="0" w:colLast="0"/>
+      <w:bookmarkEnd w:id="4"/>
+    </w:p>
+    <w:p>
+      <w:pPr>
+        <w:pStyle w:val="Ttulo"/>
+        <w:jc w:val="center"/>
+      </w:pPr>
+      <w:bookmarkStart w:id="5" w:name="_167a94hmkryq" w:colFirst="0" w:colLast="0"/>
+      <w:bookmarkEnd w:id="5"/>
+    </w:p>
+    <w:p>
+      <w:pPr>
+        <w:pStyle w:val="Ttulo"/>
+        <w:jc w:val="center"/>
+      </w:pPr>
+      <w:bookmarkStart w:id="6" w:name="_nw0emzq9g98v" w:colFirst="0" w:colLast="0"/>
+      <w:bookmarkEnd w:id="6"/>
+    </w:p>
+    <w:p>
+      <w:pPr>
+        <w:pStyle w:val="Ttulo"/>
+        <w:jc w:val="center"/>
+      </w:pPr>
+      <w:bookmarkStart w:id="7" w:name="_3f31q5rnlful" w:colFirst="0" w:colLast="0"/>
+      <w:bookmarkEnd w:id="7"/>
+      <w:r>
+        <w:t>Ejercicio 2-1</w:t>
+      </w:r>
+    </w:p>
+    <w:p>
+      <w:pPr>
+        <w:pStyle w:val="Subttulo"/>
+        <w:jc w:val="center"/>
+      </w:pPr>
+      <w:bookmarkStart w:id="8" w:name="_mfxeel3y3aez" w:colFirst="0" w:colLast="0"/>
+      <w:bookmarkEnd w:id="8"/>
+      <w:r>
+        <w:t>Diseño conceptual</w:t>
+      </w:r>
+    </w:p>
+    <w:p>
+      <w:r>
+        <w:br w:type="page"/>
+      </w:r>
+    </w:p>
+    <w:p>
+      <w:pPr>
         <w:rPr>
-          <w:rtl w:val="0"/>
+          <w:b/>
         </w:rPr>
-      </w:r>
-    </w:p>
-    <w:p>
-      <w:pPr>
-        <w:pStyle w:val="Title"/>
-        <w:jc w:val="center"/>
-        <w:rPr/>
-      </w:pPr>
-      <w:bookmarkStart w:colFirst="0" w:colLast="0" w:name="_o5hr719f0d1s" w:id="1"/>
-      <w:bookmarkEnd w:id="1"/>
+      </w:pPr>
       <w:r>
         <w:rPr>
-          <w:rtl w:val="0"/>
+          <w:b/>
         </w:rPr>
-      </w:r>
-    </w:p>
-    <w:p>
-      <w:pPr>
-        <w:pStyle w:val="Title"/>
-        <w:jc w:val="center"/>
-        <w:rPr/>
-      </w:pPr>
-      <w:bookmarkStart w:colFirst="0" w:colLast="0" w:name="_i2lm7jbv82hx" w:id="2"/>
-      <w:bookmarkEnd w:id="2"/>
+        <w:lastRenderedPageBreak/>
+        <w:t>Parte 1: Representa, mediante el modelo conceptual, la información que se halla comprendida dentro de cada uno de los siguientes requisitos. Es importante, que no relaciones nada, únicamente se busca representar gráficamente, el tipo de entidad, sus tributos y los tipos diferentes de atributos.</w:t>
+      </w:r>
+    </w:p>
+    <w:p/>
+    <w:p>
+      <w:r>
+        <w:t xml:space="preserve">Requisito 1: El modelo conceptual deberá representar la entidad EMPLEADO, con el atributo principal </w:t>
+      </w:r>
+      <w:proofErr w:type="spellStart"/>
+      <w:r>
+        <w:t>codEmp</w:t>
+      </w:r>
+      <w:proofErr w:type="spellEnd"/>
+      <w:r>
+        <w:t xml:space="preserve">, un atributo secundario </w:t>
+      </w:r>
+      <w:proofErr w:type="spellStart"/>
+      <w:r>
+        <w:t>dni</w:t>
+      </w:r>
+      <w:proofErr w:type="spellEnd"/>
+      <w:r>
+        <w:t xml:space="preserve">, atributos simples como nombre, ap1 y ap2, así como un atributo compuesto </w:t>
+      </w:r>
+      <w:proofErr w:type="spellStart"/>
+      <w:r>
+        <w:t>cuentaBancaria</w:t>
+      </w:r>
+      <w:proofErr w:type="spellEnd"/>
+      <w:r>
+        <w:t>, subdividido en banco, sucursal, dígitos de control y número de cuenta.</w:t>
+      </w:r>
+    </w:p>
+    <w:p/>
+    <w:p>
+      <w:r>
+        <w:t xml:space="preserve">Requisito 2: Se incorporará la entidad MOVIL, diferenciada mediante el atributo principal </w:t>
+      </w:r>
+      <w:proofErr w:type="spellStart"/>
+      <w:r>
+        <w:t>codMov</w:t>
+      </w:r>
+      <w:proofErr w:type="spellEnd"/>
+      <w:r>
+        <w:t xml:space="preserve">, con atributos simples modelo, </w:t>
+      </w:r>
+      <w:proofErr w:type="spellStart"/>
+      <w:r>
+        <w:t>precioCoste</w:t>
+      </w:r>
+      <w:proofErr w:type="spellEnd"/>
+      <w:r>
+        <w:t xml:space="preserve"> y </w:t>
+      </w:r>
+      <w:proofErr w:type="spellStart"/>
+      <w:r>
+        <w:t>precioVenta</w:t>
+      </w:r>
+      <w:proofErr w:type="spellEnd"/>
+      <w:r>
+        <w:t xml:space="preserve">. Además, se podrá incluir un atributo derivado margen, calculado a partir de la diferencia entre </w:t>
+      </w:r>
+      <w:proofErr w:type="spellStart"/>
+      <w:r>
+        <w:t>precioVenta</w:t>
+      </w:r>
+      <w:proofErr w:type="spellEnd"/>
+      <w:r>
+        <w:t xml:space="preserve"> y </w:t>
+      </w:r>
+      <w:proofErr w:type="spellStart"/>
+      <w:r>
+        <w:t>precioCoste</w:t>
+      </w:r>
+      <w:proofErr w:type="spellEnd"/>
+      <w:r>
+        <w:t>.</w:t>
+      </w:r>
+    </w:p>
+    <w:p/>
+    <w:p>
+      <w:r>
+        <w:t xml:space="preserve">Requisito 3: La entidad CLIENTE deberá estar definida con el atributo principal </w:t>
+      </w:r>
+      <w:proofErr w:type="spellStart"/>
+      <w:r>
+        <w:t>dni</w:t>
+      </w:r>
+      <w:proofErr w:type="spellEnd"/>
+      <w:r>
+        <w:t>, atributos simples, nombre, ap1 y ap2, y un atributo opcional email, que puede tomar valores nulos si no se dispone de dicha información al momento del registro.</w:t>
+      </w:r>
+    </w:p>
+    <w:p/>
+    <w:p>
+      <w:r>
+        <w:t xml:space="preserve">Requisito 4: La entidad PROVEEDOR deberá incluir el atributo principal </w:t>
+      </w:r>
+      <w:proofErr w:type="spellStart"/>
+      <w:r>
+        <w:t>codProv</w:t>
+      </w:r>
+      <w:proofErr w:type="spellEnd"/>
+      <w:r>
+        <w:t>, un atributo simple nombre, y un atributo multivaluado teléfonos, que permitirá almacenar más de un número de contacto por proveedor.</w:t>
+      </w:r>
+    </w:p>
+    <w:p/>
+    <w:p>
+      <w:r>
+        <w:t>Requisito 5: La entidad FABRICANTE será modelada con el atributo principal fabricante y un atributo simple teléfono. Para mantener la integridad, se definirá el dominio del atributo teléfono restringido a valores numéricos de una longitud fija.</w:t>
+      </w:r>
+    </w:p>
+    <w:p/>
+    <w:p>
       <w:r>
         <w:rPr>
-          <w:rtl w:val="0"/>
+          <w:noProof/>
         </w:rPr>
-      </w:r>
-    </w:p>
-    <w:p>
-      <w:pPr>
-        <w:pStyle w:val="Title"/>
-        <w:jc w:val="center"/>
-        <w:rPr/>
-      </w:pPr>
-      <w:bookmarkStart w:colFirst="0" w:colLast="0" w:name="_877m0clali7s" w:id="3"/>
-      <w:bookmarkEnd w:id="3"/>
-      <w:r>
-        <w:rPr>
-          <w:rtl w:val="0"/>
-        </w:rPr>
-      </w:r>
-    </w:p>
-    <w:p>
-      <w:pPr>
-        <w:pStyle w:val="Title"/>
-        <w:jc w:val="center"/>
-        <w:rPr/>
-      </w:pPr>
-      <w:bookmarkStart w:colFirst="0" w:colLast="0" w:name="_ygy36i23x37z" w:id="4"/>
-      <w:bookmarkEnd w:id="4"/>
-      <w:r>
-        <w:rPr>
-          <w:rtl w:val="0"/>
-        </w:rPr>
-      </w:r>
-    </w:p>
-    <w:p>
-      <w:pPr>
-        <w:pStyle w:val="Title"/>
-        <w:jc w:val="center"/>
-        <w:rPr/>
-      </w:pPr>
-      <w:bookmarkStart w:colFirst="0" w:colLast="0" w:name="_167a94hmkryq" w:id="5"/>
-      <w:bookmarkEnd w:id="5"/>
-      <w:r>
-        <w:rPr>
-          <w:rtl w:val="0"/>
-        </w:rPr>
-      </w:r>
-    </w:p>
-    <w:p>
-      <w:pPr>
-        <w:pStyle w:val="Title"/>
-        <w:jc w:val="center"/>
-        <w:rPr/>
-      </w:pPr>
-      <w:bookmarkStart w:colFirst="0" w:colLast="0" w:name="_nw0emzq9g98v" w:id="6"/>
-      <w:bookmarkEnd w:id="6"/>
-      <w:r>
-        <w:rPr>
-          <w:rtl w:val="0"/>
-        </w:rPr>
-      </w:r>
-    </w:p>
-    <w:p>
-      <w:pPr>
-        <w:pStyle w:val="Title"/>
-        <w:jc w:val="center"/>
-        <w:rPr/>
-      </w:pPr>
-      <w:bookmarkStart w:colFirst="0" w:colLast="0" w:name="_3f31q5rnlful" w:id="7"/>
-      <w:bookmarkEnd w:id="7"/>
-      <w:r>
-        <w:rPr>
-          <w:rtl w:val="0"/>
-        </w:rPr>
-        <w:t xml:space="preserve">Ejercicio 2-1</w:t>
-      </w:r>
-    </w:p>
-    <w:p>
-      <w:pPr>
-        <w:pStyle w:val="Subtitle"/>
-        <w:jc w:val="center"/>
-        <w:rPr/>
-      </w:pPr>
-      <w:bookmarkStart w:colFirst="0" w:colLast="0" w:name="_mfxeel3y3aez" w:id="8"/>
-      <w:bookmarkEnd w:id="8"/>
-      <w:r>
-        <w:rPr>
-          <w:rtl w:val="0"/>
-        </w:rPr>
-        <w:t xml:space="preserve">Diseño conceptual</w:t>
-      </w:r>
-    </w:p>
-    <w:p>
-      <w:pPr>
-        <w:rPr/>
-      </w:pPr>
-      <w:r>
-        <w:br w:type="page"/>
-      </w:r>
-      <w:r>
-        <w:rPr>
-          <w:rtl w:val="0"/>
-        </w:rPr>
-      </w:r>
-    </w:p>
-    <w:p>
-      <w:pPr>
-        <w:rPr>
-          <w:b w:val="1"/>
-        </w:rPr>
-      </w:pPr>
-      <w:r>
-        <w:rPr>
-          <w:b w:val="1"/>
-          <w:rtl w:val="0"/>
-        </w:rPr>
-        <w:t xml:space="preserve">Parte 1: Representa, mediante el modelo conceptual, la información que se halla comprendida dentro de cada uno de los siguientes requisitos. Es importante, que no relaciones nada, únicamente se busca representar gráficamente, el tipo de entidad, sus tributos y los tipos diferentes de atributos.</w:t>
-      </w:r>
-    </w:p>
-    <w:p>
-      <w:pPr>
-        <w:rPr/>
-      </w:pPr>
-      <w:r>
-        <w:rPr>
-          <w:rtl w:val="0"/>
-        </w:rPr>
-      </w:r>
-    </w:p>
-    <w:p>
-      <w:pPr>
-        <w:rPr/>
-      </w:pPr>
-      <w:r>
-        <w:rPr>
-          <w:rtl w:val="0"/>
-        </w:rPr>
-        <w:t xml:space="preserve">Requisito 1: El modelo conceptual deberá representar la entidad EMPLEADO, con el atributo principal codEmp, un atributo secundario dni, atributos simples como nombre, ap1 y ap2, así como un atributo compuesto cuentaBancaria, subdividido en banco, sucursal, dígitos de control y número de cuenta.</w:t>
-      </w:r>
-    </w:p>
-    <w:p>
-      <w:pPr>
-        <w:rPr/>
-      </w:pPr>
-      <w:r>
-        <w:rPr>
-          <w:rtl w:val="0"/>
-        </w:rPr>
-      </w:r>
-    </w:p>
-    <w:p>
-      <w:pPr>
-        <w:rPr/>
-      </w:pPr>
-      <w:r>
-        <w:rPr>
-          <w:rtl w:val="0"/>
-        </w:rPr>
-        <w:t xml:space="preserve">Requisito 2: Se incorporará la entidad MOVIL, diferenciada mediante el atributo principal codMov, con atributos simples modelo, precioCoste y precioVenta. Además, se podrá incluir un atributo derivado margen, calculado a partir de la diferencia entre precioVenta y precioCoste.</w:t>
-      </w:r>
-    </w:p>
-    <w:p>
-      <w:pPr>
-        <w:rPr/>
-      </w:pPr>
-      <w:r>
-        <w:rPr>
-          <w:rtl w:val="0"/>
-        </w:rPr>
-      </w:r>
-    </w:p>
-    <w:p>
-      <w:pPr>
-        <w:rPr/>
-      </w:pPr>
-      <w:r>
-        <w:rPr>
-          <w:rtl w:val="0"/>
-        </w:rPr>
-        <w:t xml:space="preserve">Requisito 3: La entidad CLIENTE deberá estar definida con el atributo principal dni, atributos simples, nombre, ap1 y ap2, y un atributo opcional email, que puede tomar valores nulos si no se dispone de dicha información al momento del registro.</w:t>
-      </w:r>
-    </w:p>
-    <w:p>
-      <w:pPr>
-        <w:rPr/>
-      </w:pPr>
-      <w:r>
-        <w:rPr>
-          <w:rtl w:val="0"/>
-        </w:rPr>
-      </w:r>
-    </w:p>
-    <w:p>
-      <w:pPr>
-        <w:rPr/>
-      </w:pPr>
-      <w:r>
-        <w:rPr>
-          <w:rtl w:val="0"/>
-        </w:rPr>
-        <w:t xml:space="preserve">Requisito 4: La entidad PROVEEDOR deberá incluir el atributo principal codProv, un atributo simple nombre, y un atributo multivaluado teléfonos, que permitirá almacenar más de un número de contacto por proveedor.</w:t>
-      </w:r>
-    </w:p>
-    <w:p>
-      <w:pPr>
-        <w:rPr/>
-      </w:pPr>
-      <w:r>
-        <w:rPr>
-          <w:rtl w:val="0"/>
-        </w:rPr>
-      </w:r>
-    </w:p>
-    <w:p>
-      <w:pPr>
-        <w:rPr/>
-      </w:pPr>
-      <w:r>
-        <w:rPr>
-          <w:rtl w:val="0"/>
-        </w:rPr>
-        <w:t xml:space="preserve">Requisito 5: La entidad FABRICANTE será modelada con el atributo principal fabricante y un atributo simple teléfono. Para mantener la integridad, se definirá el dominio del atributo teléfono restringido a valores numéricos de una longitud fija.</w:t>
-      </w:r>
-    </w:p>
-    <w:p>
-      <w:pPr>
-        <w:rPr/>
-      </w:pPr>
-      <w:r>
-        <w:rPr>
-          <w:rtl w:val="0"/>
-        </w:rPr>
-      </w:r>
-    </w:p>
-    <w:p>
-      <w:pPr>
-        <w:rPr/>
-      </w:pPr>
-      <w:r>
-        <w:rPr/>
         <w:drawing>
-          <wp:inline distB="114300" distT="114300" distL="114300" distR="114300">
+          <wp:inline distT="114300" distB="114300" distL="114300" distR="114300" wp14:anchorId="01E87156" wp14:editId="4D509DCC">
             <wp:extent cx="5731200" cy="3632200"/>
-            <wp:effectExtent b="0" l="0" r="0" t="0"/>
+            <wp:effectExtent l="0" t="0" r="0" b="0"/>
             <wp:docPr id="1" name="image1.png"/>
-            <a:graphic>
+            <wp:cNvGraphicFramePr/>
+            <a:graphic xmlns:a="http://schemas.openxmlformats.org/drawingml/2006/main">
               <a:graphicData uri="http://schemas.openxmlformats.org/drawingml/2006/picture">
-                <pic:pic>
+                <pic:pic xmlns:pic="http://schemas.openxmlformats.org/drawingml/2006/picture">
                   <pic:nvPicPr>
                     <pic:cNvPr id="0" name="image1.png"/>
                     <pic:cNvPicPr preferRelativeResize="0"/>
                   </pic:nvPicPr>
                   <pic:blipFill>
                     <a:blip r:embed="rId6"/>
-                    <a:srcRect b="0" l="0" r="0" t="0"/>
+                    <a:srcRect/>
                     <a:stretch>
                       <a:fillRect/>
                     </a:stretch>
@@ -302,7 +240,9 @@
                       <a:off x="0" y="0"/>
                       <a:ext cx="5731200" cy="3632200"/>
                     </a:xfrm>
-                    <a:prstGeom prst="rect"/>
+                    <a:prstGeom prst="rect">
+                      <a:avLst/>
+                    </a:prstGeom>
                     <a:ln/>
                   </pic:spPr>
                 </pic:pic>
@@ -311,50 +251,83 @@
           </wp:inline>
         </w:drawing>
       </w:r>
-      <w:r>
-        <w:rPr>
-          <w:rtl w:val="0"/>
-        </w:rPr>
-      </w:r>
     </w:p>
     <w:sectPr>
-      <w:headerReference r:id="rId7" w:type="default"/>
-      <w:pgSz w:h="16834" w:w="11909" w:orient="portrait"/>
-      <w:pgMar w:bottom="1440" w:top="1440" w:left="1440" w:right="1440" w:header="720" w:footer="720"/>
+      <w:headerReference w:type="default" r:id="rId7"/>
+      <w:pgSz w:w="11909" w:h="16834"/>
+      <w:pgMar w:top="1440" w:right="1440" w:bottom="1440" w:left="1440" w:header="720" w:footer="720" w:gutter="0"/>
       <w:pgNumType w:start="1"/>
+      <w:cols w:space="720"/>
     </w:sectPr>
   </w:body>
 </w:document>
 </file>
 
+<file path=word/endnotes.xml><?xml version="1.0" encoding="utf-8"?>
+<w:endnotes xmlns:wpc="http://schemas.microsoft.com/office/word/2010/wordprocessingCanvas" xmlns:cx="http://schemas.microsoft.com/office/drawing/2014/chartex" xmlns:cx1="http://schemas.microsoft.com/office/drawing/2015/9/8/chartex" xmlns:cx2="http://schemas.microsoft.com/office/drawing/2015/10/21/chartex" xmlns:cx3="http://schemas.microsoft.com/office/drawing/2016/5/9/chartex" xmlns:cx4="http://schemas.microsoft.com/office/drawing/2016/5/10/chartex" xmlns:cx5="http://schemas.microsoft.com/office/drawing/2016/5/11/chartex" xmlns:cx6="http://schemas.microsoft.com/office/drawing/2016/5/12/chartex" xmlns:cx7="http://schemas.microsoft.com/office/drawing/2016/5/13/chartex" xmlns:cx8="http://schemas.microsoft.com/office/drawing/2016/5/14/chartex" xmlns:mc="http://schemas.openxmlformats.org/markup-compatibility/2006" xmlns:aink="http://schemas.microsoft.com/office/drawing/2016/ink" xmlns:am3d="http://schemas.microsoft.com/office/drawing/2017/model3d" xmlns:o="urn:schemas-microsoft-com:office:office" xmlns:oel="http://schemas.microsoft.com/office/2019/extlst" xmlns:r="http://schemas.openxmlformats.org/officeDocument/2006/relationships" xmlns:m="http://schemas.openxmlformats.org/officeDocument/2006/math" xmlns:v="urn:schemas-microsoft-com:vml" xmlns:wp14="http://schemas.microsoft.com/office/word/2010/wordprocessingDrawing" xmlns:wp="http://schemas.openxmlformats.org/drawingml/2006/wordprocessingDrawing" xmlns:w10="urn:schemas-microsoft-com:office:word" xmlns:w="http://schemas.openxmlformats.org/wordprocessingml/2006/main" xmlns:w14="http://schemas.microsoft.com/office/word/2010/wordml" xmlns:w15="http://schemas.microsoft.com/office/word/2012/wordml" xmlns:w16cex="http://schemas.microsoft.com/office/word/2018/wordml/cex" xmlns:w16cid="http://schemas.microsoft.com/office/word/2016/wordml/cid" xmlns:w16="http://schemas.microsoft.com/office/word/2018/wordml" xmlns:w16du="http://schemas.microsoft.com/office/word/2023/wordml/word16du" xmlns:w16sdtdh="http://schemas.microsoft.com/office/word/2020/wordml/sdtdatahash" xmlns:w16sdtfl="http://schemas.microsoft.com/office/word/2024/wordml/sdtformatlock" xmlns:w16se="http://schemas.microsoft.com/office/word/2015/wordml/symex" xmlns:wpg="http://schemas.microsoft.com/office/word/2010/wordprocessingGroup" xmlns:wpi="http://schemas.microsoft.com/office/word/2010/wordprocessingInk" xmlns:wne="http://schemas.microsoft.com/office/word/2006/wordml" xmlns:wps="http://schemas.microsoft.com/office/word/2010/wordprocessingShape" mc:Ignorable="w14 w15 w16se w16cid w16 w16cex w16sdtdh w16sdtfl w16du wp14">
+  <w:endnote w:type="separator" w:id="-1">
+    <w:p>
+      <w:pPr>
+        <w:spacing w:line="240" w:lineRule="auto"/>
+      </w:pPr>
+      <w:r>
+        <w:separator/>
+      </w:r>
+    </w:p>
+  </w:endnote>
+  <w:endnote w:type="continuationSeparator" w:id="0">
+    <w:p>
+      <w:pPr>
+        <w:spacing w:line="240" w:lineRule="auto"/>
+      </w:pPr>
+      <w:r>
+        <w:continuationSeparator/>
+      </w:r>
+    </w:p>
+  </w:endnote>
+</w:endnotes>
+</file>
+
+<file path=word/footnotes.xml><?xml version="1.0" encoding="utf-8"?>
+<w:footnotes xmlns:wpc="http://schemas.microsoft.com/office/word/2010/wordprocessingCanvas" xmlns:cx="http://schemas.microsoft.com/office/drawing/2014/chartex" xmlns:cx1="http://schemas.microsoft.com/office/drawing/2015/9/8/chartex" xmlns:cx2="http://schemas.microsoft.com/office/drawing/2015/10/21/chartex" xmlns:cx3="http://schemas.microsoft.com/office/drawing/2016/5/9/chartex" xmlns:cx4="http://schemas.microsoft.com/office/drawing/2016/5/10/chartex" xmlns:cx5="http://schemas.microsoft.com/office/drawing/2016/5/11/chartex" xmlns:cx6="http://schemas.microsoft.com/office/drawing/2016/5/12/chartex" xmlns:cx7="http://schemas.microsoft.com/office/drawing/2016/5/13/chartex" xmlns:cx8="http://schemas.microsoft.com/office/drawing/2016/5/14/chartex" xmlns:mc="http://schemas.openxmlformats.org/markup-compatibility/2006" xmlns:aink="http://schemas.microsoft.com/office/drawing/2016/ink" xmlns:am3d="http://schemas.microsoft.com/office/drawing/2017/model3d" xmlns:o="urn:schemas-microsoft-com:office:office" xmlns:oel="http://schemas.microsoft.com/office/2019/extlst" xmlns:r="http://schemas.openxmlformats.org/officeDocument/2006/relationships" xmlns:m="http://schemas.openxmlformats.org/officeDocument/2006/math" xmlns:v="urn:schemas-microsoft-com:vml" xmlns:wp14="http://schemas.microsoft.com/office/word/2010/wordprocessingDrawing" xmlns:wp="http://schemas.openxmlformats.org/drawingml/2006/wordprocessingDrawing" xmlns:w10="urn:schemas-microsoft-com:office:word" xmlns:w="http://schemas.openxmlformats.org/wordprocessingml/2006/main" xmlns:w14="http://schemas.microsoft.com/office/word/2010/wordml" xmlns:w15="http://schemas.microsoft.com/office/word/2012/wordml" xmlns:w16cex="http://schemas.microsoft.com/office/word/2018/wordml/cex" xmlns:w16cid="http://schemas.microsoft.com/office/word/2016/wordml/cid" xmlns:w16="http://schemas.microsoft.com/office/word/2018/wordml" xmlns:w16du="http://schemas.microsoft.com/office/word/2023/wordml/word16du" xmlns:w16sdtdh="http://schemas.microsoft.com/office/word/2020/wordml/sdtdatahash" xmlns:w16sdtfl="http://schemas.microsoft.com/office/word/2024/wordml/sdtformatlock" xmlns:w16se="http://schemas.microsoft.com/office/word/2015/wordml/symex" xmlns:wpg="http://schemas.microsoft.com/office/word/2010/wordprocessingGroup" xmlns:wpi="http://schemas.microsoft.com/office/word/2010/wordprocessingInk" xmlns:wne="http://schemas.microsoft.com/office/word/2006/wordml" xmlns:wps="http://schemas.microsoft.com/office/word/2010/wordprocessingShape" mc:Ignorable="w14 w15 w16se w16cid w16 w16cex w16sdtdh w16sdtfl w16du wp14">
+  <w:footnote w:type="separator" w:id="-1">
+    <w:p>
+      <w:pPr>
+        <w:spacing w:line="240" w:lineRule="auto"/>
+      </w:pPr>
+      <w:r>
+        <w:separator/>
+      </w:r>
+    </w:p>
+  </w:footnote>
+  <w:footnote w:type="continuationSeparator" w:id="0">
+    <w:p>
+      <w:pPr>
+        <w:spacing w:line="240" w:lineRule="auto"/>
+      </w:pPr>
+      <w:r>
+        <w:continuationSeparator/>
+      </w:r>
+    </w:p>
+  </w:footnote>
+</w:footnotes>
+</file>
+
 <file path=word/header1.xml><?xml version="1.0" encoding="utf-8"?>
-<w:hdr xmlns:mc="http://schemas.openxmlformats.org/markup-compatibility/2006" xmlns:o="urn:schemas-microsoft-com:office:office" xmlns:r="http://schemas.openxmlformats.org/officeDocument/2006/relationships" xmlns:m="http://schemas.openxmlformats.org/officeDocument/2006/math" xmlns:v="urn:schemas-microsoft-com:vml" xmlns:wp="http://schemas.openxmlformats.org/drawingml/2006/wordprocessingDrawing" xmlns:w10="urn:schemas-microsoft-com:office:word" xmlns:w="http://schemas.openxmlformats.org/wordprocessingml/2006/main" xmlns:wne="http://schemas.microsoft.com/office/word/2006/wordml" xmlns:sl="http://schemas.openxmlformats.org/schemaLibrary/2006/main" xmlns:a="http://schemas.openxmlformats.org/drawingml/2006/main" xmlns:pic="http://schemas.openxmlformats.org/drawingml/2006/picture" xmlns:c="http://schemas.openxmlformats.org/drawingml/2006/chart" xmlns:lc="http://schemas.openxmlformats.org/drawingml/2006/lockedCanvas" xmlns:dgm="http://schemas.openxmlformats.org/drawingml/2006/diagram" xmlns:wps="http://schemas.microsoft.com/office/word/2010/wordprocessingShape" xmlns:wpg="http://schemas.microsoft.com/office/word/2010/wordprocessingGroup" xmlns:w14="http://schemas.microsoft.com/office/word/2010/wordml" xmlns:w15="http://schemas.microsoft.com/office/word/2012/wordml" xmlns:w16="http://schemas.microsoft.com/office/word/2018/wordml" xmlns:w16cex="http://schemas.microsoft.com/office/word/2018/wordml/cex" xmlns:w16cid="http://schemas.microsoft.com/office/word/2016/wordml/cid" xmlns="http://schemas.microsoft.com/office/tasks/2019/documenttasks" xmlns:cr="http://schemas.microsoft.com/office/comments/2020/reactions">
-  <w:p>
-    <w:pPr>
-      <w:rPr/>
-    </w:pPr>
-    <w:r>
-      <w:rPr>
-        <w:rtl w:val="0"/>
-      </w:rPr>
-    </w:r>
-  </w:p>
+<w:hdr xmlns:wpc="http://schemas.microsoft.com/office/word/2010/wordprocessingCanvas" xmlns:cx="http://schemas.microsoft.com/office/drawing/2014/chartex" xmlns:cx1="http://schemas.microsoft.com/office/drawing/2015/9/8/chartex" xmlns:cx2="http://schemas.microsoft.com/office/drawing/2015/10/21/chartex" xmlns:cx3="http://schemas.microsoft.com/office/drawing/2016/5/9/chartex" xmlns:cx4="http://schemas.microsoft.com/office/drawing/2016/5/10/chartex" xmlns:cx5="http://schemas.microsoft.com/office/drawing/2016/5/11/chartex" xmlns:cx6="http://schemas.microsoft.com/office/drawing/2016/5/12/chartex" xmlns:cx7="http://schemas.microsoft.com/office/drawing/2016/5/13/chartex" xmlns:cx8="http://schemas.microsoft.com/office/drawing/2016/5/14/chartex" xmlns:mc="http://schemas.openxmlformats.org/markup-compatibility/2006" xmlns:aink="http://schemas.microsoft.com/office/drawing/2016/ink" xmlns:am3d="http://schemas.microsoft.com/office/drawing/2017/model3d" xmlns:o="urn:schemas-microsoft-com:office:office" xmlns:oel="http://schemas.microsoft.com/office/2019/extlst" xmlns:r="http://schemas.openxmlformats.org/officeDocument/2006/relationships" xmlns:m="http://schemas.openxmlformats.org/officeDocument/2006/math" xmlns:v="urn:schemas-microsoft-com:vml" xmlns:wp14="http://schemas.microsoft.com/office/word/2010/wordprocessingDrawing" xmlns:wp="http://schemas.openxmlformats.org/drawingml/2006/wordprocessingDrawing" xmlns:w10="urn:schemas-microsoft-com:office:word" xmlns:w="http://schemas.openxmlformats.org/wordprocessingml/2006/main" xmlns:w14="http://schemas.microsoft.com/office/word/2010/wordml" xmlns:w15="http://schemas.microsoft.com/office/word/2012/wordml" xmlns:w16cex="http://schemas.microsoft.com/office/word/2018/wordml/cex" xmlns:w16cid="http://schemas.microsoft.com/office/word/2016/wordml/cid" xmlns:w16="http://schemas.microsoft.com/office/word/2018/wordml" xmlns:w16du="http://schemas.microsoft.com/office/word/2023/wordml/word16du" xmlns:w16sdtdh="http://schemas.microsoft.com/office/word/2020/wordml/sdtdatahash" xmlns:w16sdtfl="http://schemas.microsoft.com/office/word/2024/wordml/sdtformatlock" xmlns:w16se="http://schemas.microsoft.com/office/word/2015/wordml/symex" xmlns:wpg="http://schemas.microsoft.com/office/word/2010/wordprocessingGroup" xmlns:wpi="http://schemas.microsoft.com/office/word/2010/wordprocessingInk" xmlns:wne="http://schemas.microsoft.com/office/word/2006/wordml" xmlns:wps="http://schemas.microsoft.com/office/word/2010/wordprocessingShape" mc:Ignorable="w14 w15 w16se w16cid w16 w16cex w16sdtdh w16sdtfl w16du wp14">
+  <w:p/>
 </w:hdr>
 </file>
 
-<file path=word/numbering.xml><?xml version="1.0" encoding="utf-8"?>
-<w:numbering xmlns:mc="http://schemas.openxmlformats.org/markup-compatibility/2006" xmlns:o="urn:schemas-microsoft-com:office:office" xmlns:r="http://schemas.openxmlformats.org/officeDocument/2006/relationships" xmlns:m="http://schemas.openxmlformats.org/officeDocument/2006/math" xmlns:v="urn:schemas-microsoft-com:vml" xmlns:wp="http://schemas.openxmlformats.org/drawingml/2006/wordprocessingDrawing" xmlns:w10="urn:schemas-microsoft-com:office:word" xmlns:w="http://schemas.openxmlformats.org/wordprocessingml/2006/main" xmlns:wne="http://schemas.microsoft.com/office/word/2006/wordml" xmlns:sl="http://schemas.openxmlformats.org/schemaLibrary/2006/main" xmlns:a="http://schemas.openxmlformats.org/drawingml/2006/main" xmlns:pic="http://schemas.openxmlformats.org/drawingml/2006/picture" xmlns:c="http://schemas.openxmlformats.org/drawingml/2006/chart" xmlns:lc="http://schemas.openxmlformats.org/drawingml/2006/lockedCanvas" xmlns:dgm="http://schemas.openxmlformats.org/drawingml/2006/diagram" xmlns:wps="http://schemas.microsoft.com/office/word/2010/wordprocessingShape" xmlns:wpg="http://schemas.microsoft.com/office/word/2010/wordprocessingGroup" xmlns:w14="http://schemas.microsoft.com/office/word/2010/wordml" xmlns:w15="http://schemas.microsoft.com/office/word/2012/wordml" xmlns:w16="http://schemas.microsoft.com/office/word/2018/wordml" xmlns:w16cex="http://schemas.microsoft.com/office/word/2018/wordml/cex" xmlns:w16cid="http://schemas.microsoft.com/office/word/2016/wordml/cid" xmlns="http://schemas.microsoft.com/office/tasks/2019/documenttasks" xmlns:cr="http://schemas.microsoft.com/office/comments/2020/reactions"/>
-</file>
-
 <file path=word/styles.xml><?xml version="1.0" encoding="utf-8"?>
-<w:styles xmlns:mc="http://schemas.openxmlformats.org/markup-compatibility/2006" xmlns:o="urn:schemas-microsoft-com:office:office" xmlns:r="http://schemas.openxmlformats.org/officeDocument/2006/relationships" xmlns:m="http://schemas.openxmlformats.org/officeDocument/2006/math" xmlns:v="urn:schemas-microsoft-com:vml" xmlns:wp="http://schemas.openxmlformats.org/drawingml/2006/wordprocessingDrawing" xmlns:w10="urn:schemas-microsoft-com:office:word" xmlns:w="http://schemas.openxmlformats.org/wordprocessingml/2006/main" xmlns:wne="http://schemas.microsoft.com/office/word/2006/wordml" xmlns:sl="http://schemas.openxmlformats.org/schemaLibrary/2006/main" xmlns:a="http://schemas.openxmlformats.org/drawingml/2006/main" xmlns:pic="http://schemas.openxmlformats.org/drawingml/2006/picture" xmlns:c="http://schemas.openxmlformats.org/drawingml/2006/chart" xmlns:lc="http://schemas.openxmlformats.org/drawingml/2006/lockedCanvas" xmlns:dgm="http://schemas.openxmlformats.org/drawingml/2006/diagram" xmlns:wps="http://schemas.microsoft.com/office/word/2010/wordprocessingShape" xmlns:wpg="http://schemas.microsoft.com/office/word/2010/wordprocessingGroup" xmlns:w14="http://schemas.microsoft.com/office/word/2010/wordml" xmlns:w15="http://schemas.microsoft.com/office/word/2012/wordml" xmlns:w16="http://schemas.microsoft.com/office/word/2018/wordml" xmlns:w16cex="http://schemas.microsoft.com/office/word/2018/wordml/cex" xmlns:w16cid="http://schemas.microsoft.com/office/word/2016/wordml/cid" xmlns="http://schemas.microsoft.com/office/tasks/2019/documenttasks" xmlns:cr="http://schemas.microsoft.com/office/comments/2020/reactions">
+<w:styles xmlns:mc="http://schemas.openxmlformats.org/markup-compatibility/2006" xmlns:r="http://schemas.openxmlformats.org/officeDocument/2006/relationships" xmlns:w="http://schemas.openxmlformats.org/wordprocessingml/2006/main" xmlns:w14="http://schemas.microsoft.com/office/word/2010/wordml" xmlns:w15="http://schemas.microsoft.com/office/word/2012/wordml" xmlns:w16cex="http://schemas.microsoft.com/office/word/2018/wordml/cex" xmlns:w16cid="http://schemas.microsoft.com/office/word/2016/wordml/cid" xmlns:w16="http://schemas.microsoft.com/office/word/2018/wordml" xmlns:w16du="http://schemas.microsoft.com/office/word/2023/wordml/word16du" xmlns:w16sdtdh="http://schemas.microsoft.com/office/word/2020/wordml/sdtdatahash" xmlns:w16sdtfl="http://schemas.microsoft.com/office/word/2024/wordml/sdtformatlock" xmlns:w16se="http://schemas.microsoft.com/office/word/2015/wordml/symex" mc:Ignorable="w14 w15 w16se w16cid w16 w16cex w16sdtdh w16sdtfl w16du">
   <w:docDefaults>
     <w:rPrDefault>
       <w:rPr>
-        <w:rFonts w:ascii="Arial" w:cs="Arial" w:eastAsia="Arial" w:hAnsi="Arial"/>
+        <w:rFonts w:ascii="Arial" w:eastAsia="Arial" w:hAnsi="Arial" w:cs="Arial"/>
         <w:sz w:val="22"/>
         <w:szCs w:val="22"/>
-        <w:lang w:val="es"/>
+        <w:lang w:val="es" w:eastAsia="es-ES" w:bidi="ar-SA"/>
       </w:rPr>
     </w:rPrDefault>
     <w:pPrDefault>
@@ -363,77 +336,457 @@
       </w:pPr>
     </w:pPrDefault>
   </w:docDefaults>
-  <w:style w:type="table" w:styleId="TableNormal" w:default="1">
-    <w:name w:val="TableNormal"/>
-    <w:tblPr>
-      <w:tblCellMar>
-        <w:top w:w="100.0" w:type="dxa"/>
-        <w:left w:w="100.0" w:type="dxa"/>
-        <w:bottom w:w="100.0" w:type="dxa"/>
-        <w:right w:w="100.0" w:type="dxa"/>
-      </w:tblCellMar>
-    </w:tblPr>
+  <w:latentStyles w:defLockedState="0" w:defUIPriority="99" w:defSemiHidden="0" w:defUnhideWhenUsed="0" w:defQFormat="0" w:count="376">
+    <w:lsdException w:name="Normal" w:uiPriority="0" w:qFormat="1"/>
+    <w:lsdException w:name="heading 1" w:uiPriority="9" w:qFormat="1"/>
+    <w:lsdException w:name="heading 2" w:semiHidden="1" w:uiPriority="9" w:unhideWhenUsed="1" w:qFormat="1"/>
+    <w:lsdException w:name="heading 3" w:semiHidden="1" w:uiPriority="9" w:unhideWhenUsed="1" w:qFormat="1"/>
+    <w:lsdException w:name="heading 4" w:semiHidden="1" w:uiPriority="9" w:unhideWhenUsed="1" w:qFormat="1"/>
+    <w:lsdException w:name="heading 5" w:semiHidden="1" w:uiPriority="9" w:unhideWhenUsed="1" w:qFormat="1"/>
+    <w:lsdException w:name="heading 6" w:semiHidden="1" w:uiPriority="9" w:unhideWhenUsed="1" w:qFormat="1"/>
+    <w:lsdException w:name="heading 7" w:semiHidden="1" w:uiPriority="9" w:unhideWhenUsed="1" w:qFormat="1"/>
+    <w:lsdException w:name="heading 8" w:semiHidden="1" w:uiPriority="9" w:unhideWhenUsed="1" w:qFormat="1"/>
+    <w:lsdException w:name="heading 9" w:semiHidden="1" w:uiPriority="9" w:unhideWhenUsed="1" w:qFormat="1"/>
+    <w:lsdException w:name="index 1" w:semiHidden="1" w:unhideWhenUsed="1"/>
+    <w:lsdException w:name="index 2" w:semiHidden="1" w:unhideWhenUsed="1"/>
+    <w:lsdException w:name="index 3" w:semiHidden="1" w:unhideWhenUsed="1"/>
+    <w:lsdException w:name="index 4" w:semiHidden="1" w:unhideWhenUsed="1"/>
+    <w:lsdException w:name="index 5" w:semiHidden="1" w:unhideWhenUsed="1"/>
+    <w:lsdException w:name="index 6" w:semiHidden="1" w:unhideWhenUsed="1"/>
+    <w:lsdException w:name="index 7" w:semiHidden="1" w:unhideWhenUsed="1"/>
+    <w:lsdException w:name="index 8" w:semiHidden="1" w:unhideWhenUsed="1"/>
+    <w:lsdException w:name="index 9" w:semiHidden="1" w:unhideWhenUsed="1"/>
+    <w:lsdException w:name="toc 1" w:semiHidden="1" w:uiPriority="39" w:unhideWhenUsed="1"/>
+    <w:lsdException w:name="toc 2" w:semiHidden="1" w:uiPriority="39" w:unhideWhenUsed="1"/>
+    <w:lsdException w:name="toc 3" w:semiHidden="1" w:uiPriority="39" w:unhideWhenUsed="1"/>
+    <w:lsdException w:name="toc 4" w:semiHidden="1" w:uiPriority="39" w:unhideWhenUsed="1"/>
+    <w:lsdException w:name="toc 5" w:semiHidden="1" w:uiPriority="39" w:unhideWhenUsed="1"/>
+    <w:lsdException w:name="toc 6" w:semiHidden="1" w:uiPriority="39" w:unhideWhenUsed="1"/>
+    <w:lsdException w:name="toc 7" w:semiHidden="1" w:uiPriority="39" w:unhideWhenUsed="1"/>
+    <w:lsdException w:name="toc 8" w:semiHidden="1" w:uiPriority="39" w:unhideWhenUsed="1"/>
+    <w:lsdException w:name="toc 9" w:semiHidden="1" w:uiPriority="39" w:unhideWhenUsed="1"/>
+    <w:lsdException w:name="Normal Indent" w:semiHidden="1" w:unhideWhenUsed="1"/>
+    <w:lsdException w:name="footnote text" w:semiHidden="1" w:unhideWhenUsed="1"/>
+    <w:lsdException w:name="annotation text" w:semiHidden="1" w:unhideWhenUsed="1"/>
+    <w:lsdException w:name="header" w:semiHidden="1" w:unhideWhenUsed="1"/>
+    <w:lsdException w:name="footer" w:semiHidden="1" w:unhideWhenUsed="1"/>
+    <w:lsdException w:name="index heading" w:semiHidden="1" w:unhideWhenUsed="1"/>
+    <w:lsdException w:name="caption" w:semiHidden="1" w:uiPriority="35" w:unhideWhenUsed="1" w:qFormat="1"/>
+    <w:lsdException w:name="table of figures" w:semiHidden="1" w:unhideWhenUsed="1"/>
+    <w:lsdException w:name="envelope address" w:semiHidden="1" w:unhideWhenUsed="1"/>
+    <w:lsdException w:name="envelope return" w:semiHidden="1" w:unhideWhenUsed="1"/>
+    <w:lsdException w:name="footnote reference" w:semiHidden="1" w:unhideWhenUsed="1"/>
+    <w:lsdException w:name="annotation reference" w:semiHidden="1" w:unhideWhenUsed="1"/>
+    <w:lsdException w:name="line number" w:semiHidden="1" w:unhideWhenUsed="1"/>
+    <w:lsdException w:name="page number" w:semiHidden="1" w:unhideWhenUsed="1"/>
+    <w:lsdException w:name="endnote reference" w:semiHidden="1" w:unhideWhenUsed="1"/>
+    <w:lsdException w:name="endnote text" w:semiHidden="1" w:unhideWhenUsed="1"/>
+    <w:lsdException w:name="table of authorities" w:semiHidden="1" w:unhideWhenUsed="1"/>
+    <w:lsdException w:name="macro" w:semiHidden="1" w:unhideWhenUsed="1"/>
+    <w:lsdException w:name="toa heading" w:semiHidden="1" w:unhideWhenUsed="1"/>
+    <w:lsdException w:name="List" w:semiHidden="1" w:unhideWhenUsed="1"/>
+    <w:lsdException w:name="List Bullet" w:semiHidden="1" w:unhideWhenUsed="1"/>
+    <w:lsdException w:name="List Number" w:semiHidden="1" w:unhideWhenUsed="1"/>
+    <w:lsdException w:name="List 2" w:semiHidden="1" w:unhideWhenUsed="1"/>
+    <w:lsdException w:name="List 3" w:semiHidden="1" w:unhideWhenUsed="1"/>
+    <w:lsdException w:name="List 4" w:semiHidden="1" w:unhideWhenUsed="1"/>
+    <w:lsdException w:name="List 5" w:semiHidden="1" w:unhideWhenUsed="1"/>
+    <w:lsdException w:name="List Bullet 2" w:semiHidden="1" w:unhideWhenUsed="1"/>
+    <w:lsdException w:name="List Bullet 3" w:semiHidden="1" w:unhideWhenUsed="1"/>
+    <w:lsdException w:name="List Bullet 4" w:semiHidden="1" w:unhideWhenUsed="1"/>
+    <w:lsdException w:name="List Bullet 5" w:semiHidden="1" w:unhideWhenUsed="1"/>
+    <w:lsdException w:name="List Number 2" w:semiHidden="1" w:unhideWhenUsed="1"/>
+    <w:lsdException w:name="List Number 3" w:semiHidden="1" w:unhideWhenUsed="1"/>
+    <w:lsdException w:name="List Number 4" w:semiHidden="1" w:unhideWhenUsed="1"/>
+    <w:lsdException w:name="List Number 5" w:semiHidden="1" w:unhideWhenUsed="1"/>
+    <w:lsdException w:name="Title" w:uiPriority="10" w:qFormat="1"/>
+    <w:lsdException w:name="Closing" w:semiHidden="1" w:unhideWhenUsed="1"/>
+    <w:lsdException w:name="Signature" w:semiHidden="1" w:unhideWhenUsed="1"/>
+    <w:lsdException w:name="Default Paragraph Font" w:semiHidden="1" w:uiPriority="1" w:unhideWhenUsed="1"/>
+    <w:lsdException w:name="Body Text" w:semiHidden="1" w:unhideWhenUsed="1"/>
+    <w:lsdException w:name="Body Text Indent" w:semiHidden="1" w:unhideWhenUsed="1"/>
+    <w:lsdException w:name="List Continue" w:semiHidden="1" w:unhideWhenUsed="1"/>
+    <w:lsdException w:name="List Continue 2" w:semiHidden="1" w:unhideWhenUsed="1"/>
+    <w:lsdException w:name="List Continue 3" w:semiHidden="1" w:unhideWhenUsed="1"/>
+    <w:lsdException w:name="List Continue 4" w:semiHidden="1" w:unhideWhenUsed="1"/>
+    <w:lsdException w:name="List Continue 5" w:semiHidden="1" w:unhideWhenUsed="1"/>
+    <w:lsdException w:name="Message Header" w:semiHidden="1" w:unhideWhenUsed="1"/>
+    <w:lsdException w:name="Subtitle" w:uiPriority="11" w:qFormat="1"/>
+    <w:lsdException w:name="Salutation" w:semiHidden="1" w:unhideWhenUsed="1"/>
+    <w:lsdException w:name="Date" w:semiHidden="1" w:unhideWhenUsed="1"/>
+    <w:lsdException w:name="Body Text First Indent" w:semiHidden="1" w:unhideWhenUsed="1"/>
+    <w:lsdException w:name="Body Text First Indent 2" w:semiHidden="1" w:unhideWhenUsed="1"/>
+    <w:lsdException w:name="Note Heading" w:semiHidden="1" w:unhideWhenUsed="1"/>
+    <w:lsdException w:name="Body Text 2" w:semiHidden="1" w:unhideWhenUsed="1"/>
+    <w:lsdException w:name="Body Text 3" w:semiHidden="1" w:unhideWhenUsed="1"/>
+    <w:lsdException w:name="Body Text Indent 2" w:semiHidden="1" w:unhideWhenUsed="1"/>
+    <w:lsdException w:name="Body Text Indent 3" w:semiHidden="1" w:unhideWhenUsed="1"/>
+    <w:lsdException w:name="Block Text" w:semiHidden="1" w:unhideWhenUsed="1"/>
+    <w:lsdException w:name="Hyperlink" w:semiHidden="1" w:unhideWhenUsed="1"/>
+    <w:lsdException w:name="FollowedHyperlink" w:semiHidden="1" w:unhideWhenUsed="1"/>
+    <w:lsdException w:name="Strong" w:uiPriority="22" w:qFormat="1"/>
+    <w:lsdException w:name="Emphasis" w:uiPriority="20" w:qFormat="1"/>
+    <w:lsdException w:name="Document Map" w:semiHidden="1" w:unhideWhenUsed="1"/>
+    <w:lsdException w:name="Plain Text" w:semiHidden="1" w:unhideWhenUsed="1"/>
+    <w:lsdException w:name="E-mail Signature" w:semiHidden="1" w:unhideWhenUsed="1"/>
+    <w:lsdException w:name="HTML Top of Form" w:semiHidden="1" w:unhideWhenUsed="1"/>
+    <w:lsdException w:name="HTML Bottom of Form" w:semiHidden="1" w:unhideWhenUsed="1"/>
+    <w:lsdException w:name="Normal (Web)" w:semiHidden="1" w:unhideWhenUsed="1"/>
+    <w:lsdException w:name="HTML Acronym" w:semiHidden="1" w:unhideWhenUsed="1"/>
+    <w:lsdException w:name="HTML Address" w:semiHidden="1" w:unhideWhenUsed="1"/>
+    <w:lsdException w:name="HTML Cite" w:semiHidden="1" w:unhideWhenUsed="1"/>
+    <w:lsdException w:name="HTML Code" w:semiHidden="1" w:unhideWhenUsed="1"/>
+    <w:lsdException w:name="HTML Definition" w:semiHidden="1" w:unhideWhenUsed="1"/>
+    <w:lsdException w:name="HTML Keyboard" w:semiHidden="1" w:unhideWhenUsed="1"/>
+    <w:lsdException w:name="HTML Preformatted" w:semiHidden="1" w:unhideWhenUsed="1"/>
+    <w:lsdException w:name="HTML Sample" w:semiHidden="1" w:unhideWhenUsed="1"/>
+    <w:lsdException w:name="HTML Typewriter" w:semiHidden="1" w:unhideWhenUsed="1"/>
+    <w:lsdException w:name="HTML Variable" w:semiHidden="1" w:unhideWhenUsed="1"/>
+    <w:lsdException w:name="Normal Table" w:semiHidden="1" w:unhideWhenUsed="1"/>
+    <w:lsdException w:name="annotation subject" w:semiHidden="1" w:unhideWhenUsed="1"/>
+    <w:lsdException w:name="No List" w:semiHidden="1" w:unhideWhenUsed="1"/>
+    <w:lsdException w:name="Outline List 1" w:semiHidden="1" w:unhideWhenUsed="1"/>
+    <w:lsdException w:name="Outline List 2" w:semiHidden="1" w:unhideWhenUsed="1"/>
+    <w:lsdException w:name="Outline List 3" w:semiHidden="1" w:unhideWhenUsed="1"/>
+    <w:lsdException w:name="Table Simple 1" w:semiHidden="1" w:unhideWhenUsed="1"/>
+    <w:lsdException w:name="Table Simple 2" w:semiHidden="1" w:unhideWhenUsed="1"/>
+    <w:lsdException w:name="Table Simple 3" w:semiHidden="1" w:unhideWhenUsed="1"/>
+    <w:lsdException w:name="Table Classic 1" w:semiHidden="1" w:unhideWhenUsed="1"/>
+    <w:lsdException w:name="Table Classic 2" w:semiHidden="1" w:unhideWhenUsed="1"/>
+    <w:lsdException w:name="Table Classic 3" w:semiHidden="1" w:unhideWhenUsed="1"/>
+    <w:lsdException w:name="Table Classic 4" w:semiHidden="1" w:unhideWhenUsed="1"/>
+    <w:lsdException w:name="Table Colorful 1" w:semiHidden="1" w:unhideWhenUsed="1"/>
+    <w:lsdException w:name="Table Colorful 2" w:semiHidden="1" w:unhideWhenUsed="1"/>
+    <w:lsdException w:name="Table Colorful 3" w:semiHidden="1" w:unhideWhenUsed="1"/>
+    <w:lsdException w:name="Table Columns 1" w:semiHidden="1" w:unhideWhenUsed="1"/>
+    <w:lsdException w:name="Table Columns 2" w:semiHidden="1" w:unhideWhenUsed="1"/>
+    <w:lsdException w:name="Table Columns 3" w:semiHidden="1" w:unhideWhenUsed="1"/>
+    <w:lsdException w:name="Table Columns 4" w:semiHidden="1" w:unhideWhenUsed="1"/>
+    <w:lsdException w:name="Table Columns 5" w:semiHidden="1" w:unhideWhenUsed="1"/>
+    <w:lsdException w:name="Table Grid 1" w:semiHidden="1" w:unhideWhenUsed="1"/>
+    <w:lsdException w:name="Table Grid 2" w:semiHidden="1" w:unhideWhenUsed="1"/>
+    <w:lsdException w:name="Table Grid 3" w:semiHidden="1" w:unhideWhenUsed="1"/>
+    <w:lsdException w:name="Table Grid 4" w:semiHidden="1" w:unhideWhenUsed="1"/>
+    <w:lsdException w:name="Table Grid 5" w:semiHidden="1" w:unhideWhenUsed="1"/>
+    <w:lsdException w:name="Table Grid 6" w:semiHidden="1" w:unhideWhenUsed="1"/>
+    <w:lsdException w:name="Table Grid 7" w:semiHidden="1" w:unhideWhenUsed="1"/>
+    <w:lsdException w:name="Table Grid 8" w:semiHidden="1" w:unhideWhenUsed="1"/>
+    <w:lsdException w:name="Table List 1" w:semiHidden="1" w:unhideWhenUsed="1"/>
+    <w:lsdException w:name="Table List 2" w:semiHidden="1" w:unhideWhenUsed="1"/>
+    <w:lsdException w:name="Table List 3" w:semiHidden="1" w:unhideWhenUsed="1"/>
+    <w:lsdException w:name="Table List 4" w:semiHidden="1" w:unhideWhenUsed="1"/>
+    <w:lsdException w:name="Table List 5" w:semiHidden="1" w:unhideWhenUsed="1"/>
+    <w:lsdException w:name="Table List 6" w:semiHidden="1" w:unhideWhenUsed="1"/>
+    <w:lsdException w:name="Table List 7" w:semiHidden="1" w:unhideWhenUsed="1"/>
+    <w:lsdException w:name="Table List 8" w:semiHidden="1" w:unhideWhenUsed="1"/>
+    <w:lsdException w:name="Table 3D effects 1" w:semiHidden="1" w:unhideWhenUsed="1"/>
+    <w:lsdException w:name="Table 3D effects 2" w:semiHidden="1" w:unhideWhenUsed="1"/>
+    <w:lsdException w:name="Table 3D effects 3" w:semiHidden="1" w:unhideWhenUsed="1"/>
+    <w:lsdException w:name="Table Contemporary" w:semiHidden="1" w:unhideWhenUsed="1"/>
+    <w:lsdException w:name="Table Elegant" w:semiHidden="1" w:unhideWhenUsed="1"/>
+    <w:lsdException w:name="Table Professional" w:semiHidden="1" w:unhideWhenUsed="1"/>
+    <w:lsdException w:name="Table Subtle 1" w:semiHidden="1" w:unhideWhenUsed="1"/>
+    <w:lsdException w:name="Table Subtle 2" w:semiHidden="1" w:unhideWhenUsed="1"/>
+    <w:lsdException w:name="Table Web 1" w:semiHidden="1" w:unhideWhenUsed="1"/>
+    <w:lsdException w:name="Table Web 2" w:semiHidden="1" w:unhideWhenUsed="1"/>
+    <w:lsdException w:name="Table Web 3" w:semiHidden="1" w:unhideWhenUsed="1"/>
+    <w:lsdException w:name="Balloon Text" w:semiHidden="1" w:unhideWhenUsed="1"/>
+    <w:lsdException w:name="Table Grid" w:uiPriority="39"/>
+    <w:lsdException w:name="Table Theme" w:semiHidden="1" w:unhideWhenUsed="1"/>
+    <w:lsdException w:name="Placeholder Text" w:semiHidden="1"/>
+    <w:lsdException w:name="No Spacing" w:uiPriority="1" w:qFormat="1"/>
+    <w:lsdException w:name="Light Shading" w:uiPriority="60"/>
+    <w:lsdException w:name="Light List" w:uiPriority="61"/>
+    <w:lsdException w:name="Light Grid" w:uiPriority="62"/>
+    <w:lsdException w:name="Medium Shading 1" w:uiPriority="63"/>
+    <w:lsdException w:name="Medium Shading 2" w:uiPriority="64"/>
+    <w:lsdException w:name="Medium List 1" w:uiPriority="65"/>
+    <w:lsdException w:name="Medium List 2" w:uiPriority="66"/>
+    <w:lsdException w:name="Medium Grid 1" w:uiPriority="67"/>
+    <w:lsdException w:name="Medium Grid 2" w:uiPriority="68"/>
+    <w:lsdException w:name="Medium Grid 3" w:uiPriority="69"/>
+    <w:lsdException w:name="Dark List" w:uiPriority="70"/>
+    <w:lsdException w:name="Colorful Shading" w:uiPriority="71"/>
+    <w:lsdException w:name="Colorful List" w:uiPriority="72"/>
+    <w:lsdException w:name="Colorful Grid" w:uiPriority="73"/>
+    <w:lsdException w:name="Light Shading Accent 1" w:uiPriority="60"/>
+    <w:lsdException w:name="Light List Accent 1" w:uiPriority="61"/>
+    <w:lsdException w:name="Light Grid Accent 1" w:uiPriority="62"/>
+    <w:lsdException w:name="Medium Shading 1 Accent 1" w:uiPriority="63"/>
+    <w:lsdException w:name="Medium Shading 2 Accent 1" w:uiPriority="64"/>
+    <w:lsdException w:name="Medium List 1 Accent 1" w:uiPriority="65"/>
+    <w:lsdException w:name="Revision" w:semiHidden="1"/>
+    <w:lsdException w:name="List Paragraph" w:uiPriority="34" w:qFormat="1"/>
+    <w:lsdException w:name="Quote" w:uiPriority="29" w:qFormat="1"/>
+    <w:lsdException w:name="Intense Quote" w:uiPriority="30" w:qFormat="1"/>
+    <w:lsdException w:name="Medium List 2 Accent 1" w:uiPriority="66"/>
+    <w:lsdException w:name="Medium Grid 1 Accent 1" w:uiPriority="67"/>
+    <w:lsdException w:name="Medium Grid 2 Accent 1" w:uiPriority="68"/>
+    <w:lsdException w:name="Medium Grid 3 Accent 1" w:uiPriority="69"/>
+    <w:lsdException w:name="Dark List Accent 1" w:uiPriority="70"/>
+    <w:lsdException w:name="Colorful Shading Accent 1" w:uiPriority="71"/>
+    <w:lsdException w:name="Colorful List Accent 1" w:uiPriority="72"/>
+    <w:lsdException w:name="Colorful Grid Accent 1" w:uiPriority="73"/>
+    <w:lsdException w:name="Light Shading Accent 2" w:uiPriority="60"/>
+    <w:lsdException w:name="Light List Accent 2" w:uiPriority="61"/>
+    <w:lsdException w:name="Light Grid Accent 2" w:uiPriority="62"/>
+    <w:lsdException w:name="Medium Shading 1 Accent 2" w:uiPriority="63"/>
+    <w:lsdException w:name="Medium Shading 2 Accent 2" w:uiPriority="64"/>
+    <w:lsdException w:name="Medium List 1 Accent 2" w:uiPriority="65"/>
+    <w:lsdException w:name="Medium List 2 Accent 2" w:uiPriority="66"/>
+    <w:lsdException w:name="Medium Grid 1 Accent 2" w:uiPriority="67"/>
+    <w:lsdException w:name="Medium Grid 2 Accent 2" w:uiPriority="68"/>
+    <w:lsdException w:name="Medium Grid 3 Accent 2" w:uiPriority="69"/>
+    <w:lsdException w:name="Dark List Accent 2" w:uiPriority="70"/>
+    <w:lsdException w:name="Colorful Shading Accent 2" w:uiPriority="71"/>
+    <w:lsdException w:name="Colorful List Accent 2" w:uiPriority="72"/>
+    <w:lsdException w:name="Colorful Grid Accent 2" w:uiPriority="73"/>
+    <w:lsdException w:name="Light Shading Accent 3" w:uiPriority="60"/>
+    <w:lsdException w:name="Light List Accent 3" w:uiPriority="61"/>
+    <w:lsdException w:name="Light Grid Accent 3" w:uiPriority="62"/>
+    <w:lsdException w:name="Medium Shading 1 Accent 3" w:uiPriority="63"/>
+    <w:lsdException w:name="Medium Shading 2 Accent 3" w:uiPriority="64"/>
+    <w:lsdException w:name="Medium List 1 Accent 3" w:uiPriority="65"/>
+    <w:lsdException w:name="Medium List 2 Accent 3" w:uiPriority="66"/>
+    <w:lsdException w:name="Medium Grid 1 Accent 3" w:uiPriority="67"/>
+    <w:lsdException w:name="Medium Grid 2 Accent 3" w:uiPriority="68"/>
+    <w:lsdException w:name="Medium Grid 3 Accent 3" w:uiPriority="69"/>
+    <w:lsdException w:name="Dark List Accent 3" w:uiPriority="70"/>
+    <w:lsdException w:name="Colorful Shading Accent 3" w:uiPriority="71"/>
+    <w:lsdException w:name="Colorful List Accent 3" w:uiPriority="72"/>
+    <w:lsdException w:name="Colorful Grid Accent 3" w:uiPriority="73"/>
+    <w:lsdException w:name="Light Shading Accent 4" w:uiPriority="60"/>
+    <w:lsdException w:name="Light List Accent 4" w:uiPriority="61"/>
+    <w:lsdException w:name="Light Grid Accent 4" w:uiPriority="62"/>
+    <w:lsdException w:name="Medium Shading 1 Accent 4" w:uiPriority="63"/>
+    <w:lsdException w:name="Medium Shading 2 Accent 4" w:uiPriority="64"/>
+    <w:lsdException w:name="Medium List 1 Accent 4" w:uiPriority="65"/>
+    <w:lsdException w:name="Medium List 2 Accent 4" w:uiPriority="66"/>
+    <w:lsdException w:name="Medium Grid 1 Accent 4" w:uiPriority="67"/>
+    <w:lsdException w:name="Medium Grid 2 Accent 4" w:uiPriority="68"/>
+    <w:lsdException w:name="Medium Grid 3 Accent 4" w:uiPriority="69"/>
+    <w:lsdException w:name="Dark List Accent 4" w:uiPriority="70"/>
+    <w:lsdException w:name="Colorful Shading Accent 4" w:uiPriority="71"/>
+    <w:lsdException w:name="Colorful List Accent 4" w:uiPriority="72"/>
+    <w:lsdException w:name="Colorful Grid Accent 4" w:uiPriority="73"/>
+    <w:lsdException w:name="Light Shading Accent 5" w:uiPriority="60"/>
+    <w:lsdException w:name="Light List Accent 5" w:uiPriority="61"/>
+    <w:lsdException w:name="Light Grid Accent 5" w:uiPriority="62"/>
+    <w:lsdException w:name="Medium Shading 1 Accent 5" w:uiPriority="63"/>
+    <w:lsdException w:name="Medium Shading 2 Accent 5" w:uiPriority="64"/>
+    <w:lsdException w:name="Medium List 1 Accent 5" w:uiPriority="65"/>
+    <w:lsdException w:name="Medium List 2 Accent 5" w:uiPriority="66"/>
+    <w:lsdException w:name="Medium Grid 1 Accent 5" w:uiPriority="67"/>
+    <w:lsdException w:name="Medium Grid 2 Accent 5" w:uiPriority="68"/>
+    <w:lsdException w:name="Medium Grid 3 Accent 5" w:uiPriority="69"/>
+    <w:lsdException w:name="Dark List Accent 5" w:uiPriority="70"/>
+    <w:lsdException w:name="Colorful Shading Accent 5" w:uiPriority="71"/>
+    <w:lsdException w:name="Colorful List Accent 5" w:uiPriority="72"/>
+    <w:lsdException w:name="Colorful Grid Accent 5" w:uiPriority="73"/>
+    <w:lsdException w:name="Light Shading Accent 6" w:uiPriority="60"/>
+    <w:lsdException w:name="Light List Accent 6" w:uiPriority="61"/>
+    <w:lsdException w:name="Light Grid Accent 6" w:uiPriority="62"/>
+    <w:lsdException w:name="Medium Shading 1 Accent 6" w:uiPriority="63"/>
+    <w:lsdException w:name="Medium Shading 2 Accent 6" w:uiPriority="64"/>
+    <w:lsdException w:name="Medium List 1 Accent 6" w:uiPriority="65"/>
+    <w:lsdException w:name="Medium List 2 Accent 6" w:uiPriority="66"/>
+    <w:lsdException w:name="Medium Grid 1 Accent 6" w:uiPriority="67"/>
+    <w:lsdException w:name="Medium Grid 2 Accent 6" w:uiPriority="68"/>
+    <w:lsdException w:name="Medium Grid 3 Accent 6" w:uiPriority="69"/>
+    <w:lsdException w:name="Dark List Accent 6" w:uiPriority="70"/>
+    <w:lsdException w:name="Colorful Shading Accent 6" w:uiPriority="71"/>
+    <w:lsdException w:name="Colorful List Accent 6" w:uiPriority="72"/>
+    <w:lsdException w:name="Colorful Grid Accent 6" w:uiPriority="73"/>
+    <w:lsdException w:name="Subtle Emphasis" w:uiPriority="19" w:qFormat="1"/>
+    <w:lsdException w:name="Intense Emphasis" w:uiPriority="21" w:qFormat="1"/>
+    <w:lsdException w:name="Subtle Reference" w:uiPriority="31" w:qFormat="1"/>
+    <w:lsdException w:name="Intense Reference" w:uiPriority="32" w:qFormat="1"/>
+    <w:lsdException w:name="Book Title" w:uiPriority="33" w:qFormat="1"/>
+    <w:lsdException w:name="Bibliography" w:semiHidden="1" w:uiPriority="37" w:unhideWhenUsed="1"/>
+    <w:lsdException w:name="TOC Heading" w:semiHidden="1" w:uiPriority="39" w:unhideWhenUsed="1" w:qFormat="1"/>
+    <w:lsdException w:name="Plain Table 1" w:uiPriority="41"/>
+    <w:lsdException w:name="Plain Table 2" w:uiPriority="42"/>
+    <w:lsdException w:name="Plain Table 3" w:uiPriority="43"/>
+    <w:lsdException w:name="Plain Table 4" w:uiPriority="44"/>
+    <w:lsdException w:name="Plain Table 5" w:uiPriority="45"/>
+    <w:lsdException w:name="Grid Table Light" w:uiPriority="40"/>
+    <w:lsdException w:name="Grid Table 1 Light" w:uiPriority="46"/>
+    <w:lsdException w:name="Grid Table 2" w:uiPriority="47"/>
+    <w:lsdException w:name="Grid Table 3" w:uiPriority="48"/>
+    <w:lsdException w:name="Grid Table 4" w:uiPriority="49"/>
+    <w:lsdException w:name="Grid Table 5 Dark" w:uiPriority="50"/>
+    <w:lsdException w:name="Grid Table 6 Colorful" w:uiPriority="51"/>
+    <w:lsdException w:name="Grid Table 7 Colorful" w:uiPriority="52"/>
+    <w:lsdException w:name="Grid Table 1 Light Accent 1" w:uiPriority="46"/>
+    <w:lsdException w:name="Grid Table 2 Accent 1" w:uiPriority="47"/>
+    <w:lsdException w:name="Grid Table 3 Accent 1" w:uiPriority="48"/>
+    <w:lsdException w:name="Grid Table 4 Accent 1" w:uiPriority="49"/>
+    <w:lsdException w:name="Grid Table 5 Dark Accent 1" w:uiPriority="50"/>
+    <w:lsdException w:name="Grid Table 6 Colorful Accent 1" w:uiPriority="51"/>
+    <w:lsdException w:name="Grid Table 7 Colorful Accent 1" w:uiPriority="52"/>
+    <w:lsdException w:name="Grid Table 1 Light Accent 2" w:uiPriority="46"/>
+    <w:lsdException w:name="Grid Table 2 Accent 2" w:uiPriority="47"/>
+    <w:lsdException w:name="Grid Table 3 Accent 2" w:uiPriority="48"/>
+    <w:lsdException w:name="Grid Table 4 Accent 2" w:uiPriority="49"/>
+    <w:lsdException w:name="Grid Table 5 Dark Accent 2" w:uiPriority="50"/>
+    <w:lsdException w:name="Grid Table 6 Colorful Accent 2" w:uiPriority="51"/>
+    <w:lsdException w:name="Grid Table 7 Colorful Accent 2" w:uiPriority="52"/>
+    <w:lsdException w:name="Grid Table 1 Light Accent 3" w:uiPriority="46"/>
+    <w:lsdException w:name="Grid Table 2 Accent 3" w:uiPriority="47"/>
+    <w:lsdException w:name="Grid Table 3 Accent 3" w:uiPriority="48"/>
+    <w:lsdException w:name="Grid Table 4 Accent 3" w:uiPriority="49"/>
+    <w:lsdException w:name="Grid Table 5 Dark Accent 3" w:uiPriority="50"/>
+    <w:lsdException w:name="Grid Table 6 Colorful Accent 3" w:uiPriority="51"/>
+    <w:lsdException w:name="Grid Table 7 Colorful Accent 3" w:uiPriority="52"/>
+    <w:lsdException w:name="Grid Table 1 Light Accent 4" w:uiPriority="46"/>
+    <w:lsdException w:name="Grid Table 2 Accent 4" w:uiPriority="47"/>
+    <w:lsdException w:name="Grid Table 3 Accent 4" w:uiPriority="48"/>
+    <w:lsdException w:name="Grid Table 4 Accent 4" w:uiPriority="49"/>
+    <w:lsdException w:name="Grid Table 5 Dark Accent 4" w:uiPriority="50"/>
+    <w:lsdException w:name="Grid Table 6 Colorful Accent 4" w:uiPriority="51"/>
+    <w:lsdException w:name="Grid Table 7 Colorful Accent 4" w:uiPriority="52"/>
+    <w:lsdException w:name="Grid Table 1 Light Accent 5" w:uiPriority="46"/>
+    <w:lsdException w:name="Grid Table 2 Accent 5" w:uiPriority="47"/>
+    <w:lsdException w:name="Grid Table 3 Accent 5" w:uiPriority="48"/>
+    <w:lsdException w:name="Grid Table 4 Accent 5" w:uiPriority="49"/>
+    <w:lsdException w:name="Grid Table 5 Dark Accent 5" w:uiPriority="50"/>
+    <w:lsdException w:name="Grid Table 6 Colorful Accent 5" w:uiPriority="51"/>
+    <w:lsdException w:name="Grid Table 7 Colorful Accent 5" w:uiPriority="52"/>
+    <w:lsdException w:name="Grid Table 1 Light Accent 6" w:uiPriority="46"/>
+    <w:lsdException w:name="Grid Table 2 Accent 6" w:uiPriority="47"/>
+    <w:lsdException w:name="Grid Table 3 Accent 6" w:uiPriority="48"/>
+    <w:lsdException w:name="Grid Table 4 Accent 6" w:uiPriority="49"/>
+    <w:lsdException w:name="Grid Table 5 Dark Accent 6" w:uiPriority="50"/>
+    <w:lsdException w:name="Grid Table 6 Colorful Accent 6" w:uiPriority="51"/>
+    <w:lsdException w:name="Grid Table 7 Colorful Accent 6" w:uiPriority="52"/>
+    <w:lsdException w:name="List Table 1 Light" w:uiPriority="46"/>
+    <w:lsdException w:name="List Table 2" w:uiPriority="47"/>
+    <w:lsdException w:name="List Table 3" w:uiPriority="48"/>
+    <w:lsdException w:name="List Table 4" w:uiPriority="49"/>
+    <w:lsdException w:name="List Table 5 Dark" w:uiPriority="50"/>
+    <w:lsdException w:name="List Table 6 Colorful" w:uiPriority="51"/>
+    <w:lsdException w:name="List Table 7 Colorful" w:uiPriority="52"/>
+    <w:lsdException w:name="List Table 1 Light Accent 1" w:uiPriority="46"/>
+    <w:lsdException w:name="List Table 2 Accent 1" w:uiPriority="47"/>
+    <w:lsdException w:name="List Table 3 Accent 1" w:uiPriority="48"/>
+    <w:lsdException w:name="List Table 4 Accent 1" w:uiPriority="49"/>
+    <w:lsdException w:name="List Table 5 Dark Accent 1" w:uiPriority="50"/>
+    <w:lsdException w:name="List Table 6 Colorful Accent 1" w:uiPriority="51"/>
+    <w:lsdException w:name="List Table 7 Colorful Accent 1" w:uiPriority="52"/>
+    <w:lsdException w:name="List Table 1 Light Accent 2" w:uiPriority="46"/>
+    <w:lsdException w:name="List Table 2 Accent 2" w:uiPriority="47"/>
+    <w:lsdException w:name="List Table 3 Accent 2" w:uiPriority="48"/>
+    <w:lsdException w:name="List Table 4 Accent 2" w:uiPriority="49"/>
+    <w:lsdException w:name="List Table 5 Dark Accent 2" w:uiPriority="50"/>
+    <w:lsdException w:name="List Table 6 Colorful Accent 2" w:uiPriority="51"/>
+    <w:lsdException w:name="List Table 7 Colorful Accent 2" w:uiPriority="52"/>
+    <w:lsdException w:name="List Table 1 Light Accent 3" w:uiPriority="46"/>
+    <w:lsdException w:name="List Table 2 Accent 3" w:uiPriority="47"/>
+    <w:lsdException w:name="List Table 3 Accent 3" w:uiPriority="48"/>
+    <w:lsdException w:name="List Table 4 Accent 3" w:uiPriority="49"/>
+    <w:lsdException w:name="List Table 5 Dark Accent 3" w:uiPriority="50"/>
+    <w:lsdException w:name="List Table 6 Colorful Accent 3" w:uiPriority="51"/>
+    <w:lsdException w:name="List Table 7 Colorful Accent 3" w:uiPriority="52"/>
+    <w:lsdException w:name="List Table 1 Light Accent 4" w:uiPriority="46"/>
+    <w:lsdException w:name="List Table 2 Accent 4" w:uiPriority="47"/>
+    <w:lsdException w:name="List Table 3 Accent 4" w:uiPriority="48"/>
+    <w:lsdException w:name="List Table 4 Accent 4" w:uiPriority="49"/>
+    <w:lsdException w:name="List Table 5 Dark Accent 4" w:uiPriority="50"/>
+    <w:lsdException w:name="List Table 6 Colorful Accent 4" w:uiPriority="51"/>
+    <w:lsdException w:name="List Table 7 Colorful Accent 4" w:uiPriority="52"/>
+    <w:lsdException w:name="List Table 1 Light Accent 5" w:uiPriority="46"/>
+    <w:lsdException w:name="List Table 2 Accent 5" w:uiPriority="47"/>
+    <w:lsdException w:name="List Table 3 Accent 5" w:uiPriority="48"/>
+    <w:lsdException w:name="List Table 4 Accent 5" w:uiPriority="49"/>
+    <w:lsdException w:name="List Table 5 Dark Accent 5" w:uiPriority="50"/>
+    <w:lsdException w:name="List Table 6 Colorful Accent 5" w:uiPriority="51"/>
+    <w:lsdException w:name="List Table 7 Colorful Accent 5" w:uiPriority="52"/>
+    <w:lsdException w:name="List Table 1 Light Accent 6" w:uiPriority="46"/>
+    <w:lsdException w:name="List Table 2 Accent 6" w:uiPriority="47"/>
+    <w:lsdException w:name="List Table 3 Accent 6" w:uiPriority="48"/>
+    <w:lsdException w:name="List Table 4 Accent 6" w:uiPriority="49"/>
+    <w:lsdException w:name="List Table 5 Dark Accent 6" w:uiPriority="50"/>
+    <w:lsdException w:name="List Table 6 Colorful Accent 6" w:uiPriority="51"/>
+    <w:lsdException w:name="List Table 7 Colorful Accent 6" w:uiPriority="52"/>
+    <w:lsdException w:name="Mention" w:semiHidden="1" w:unhideWhenUsed="1"/>
+    <w:lsdException w:name="Smart Hyperlink" w:semiHidden="1" w:unhideWhenUsed="1"/>
+    <w:lsdException w:name="Hashtag" w:semiHidden="1" w:unhideWhenUsed="1"/>
+    <w:lsdException w:name="Unresolved Mention" w:semiHidden="1" w:unhideWhenUsed="1"/>
+    <w:lsdException w:name="Smart Link" w:semiHidden="1" w:unhideWhenUsed="1"/>
+  </w:latentStyles>
+  <w:style w:type="paragraph" w:default="1" w:styleId="Normal">
+    <w:name w:val="Normal"/>
+    <w:qFormat/>
   </w:style>
-  <w:style w:type="paragraph" w:styleId="Normal" w:default="1">
-    <w:name w:val="normal"/>
-  </w:style>
-  <w:style w:type="paragraph" w:styleId="Heading1">
+  <w:style w:type="paragraph" w:styleId="Ttulo1">
     <w:name w:val="heading 1"/>
     <w:basedOn w:val="Normal"/>
     <w:next w:val="Normal"/>
+    <w:uiPriority w:val="9"/>
+    <w:qFormat/>
     <w:pPr>
-      <w:keepNext w:val="1"/>
-      <w:keepLines w:val="1"/>
-      <w:pageBreakBefore w:val="0"/>
-      <w:spacing w:after="120" w:before="400" w:lineRule="auto"/>
+      <w:keepNext/>
+      <w:keepLines/>
+      <w:spacing w:before="400" w:after="120"/>
+      <w:outlineLvl w:val="0"/>
     </w:pPr>
     <w:rPr>
       <w:sz w:val="40"/>
       <w:szCs w:val="40"/>
     </w:rPr>
   </w:style>
-  <w:style w:type="paragraph" w:styleId="Heading2">
+  <w:style w:type="paragraph" w:styleId="Ttulo2">
     <w:name w:val="heading 2"/>
     <w:basedOn w:val="Normal"/>
     <w:next w:val="Normal"/>
+    <w:uiPriority w:val="9"/>
+    <w:semiHidden/>
+    <w:unhideWhenUsed/>
+    <w:qFormat/>
     <w:pPr>
-      <w:keepNext w:val="1"/>
-      <w:keepLines w:val="1"/>
-      <w:pageBreakBefore w:val="0"/>
-      <w:spacing w:after="120" w:before="360" w:lineRule="auto"/>
+      <w:keepNext/>
+      <w:keepLines/>
+      <w:spacing w:before="360" w:after="120"/>
+      <w:outlineLvl w:val="1"/>
     </w:pPr>
     <w:rPr>
-      <w:b w:val="0"/>
       <w:sz w:val="32"/>
       <w:szCs w:val="32"/>
     </w:rPr>
   </w:style>
-  <w:style w:type="paragraph" w:styleId="Heading3">
+  <w:style w:type="paragraph" w:styleId="Ttulo3">
     <w:name w:val="heading 3"/>
     <w:basedOn w:val="Normal"/>
     <w:next w:val="Normal"/>
+    <w:uiPriority w:val="9"/>
+    <w:semiHidden/>
+    <w:unhideWhenUsed/>
+    <w:qFormat/>
     <w:pPr>
-      <w:keepNext w:val="1"/>
-      <w:keepLines w:val="1"/>
-      <w:pageBreakBefore w:val="0"/>
-      <w:spacing w:after="80" w:before="320" w:lineRule="auto"/>
+      <w:keepNext/>
+      <w:keepLines/>
+      <w:spacing w:before="320" w:after="80"/>
+      <w:outlineLvl w:val="2"/>
     </w:pPr>
     <w:rPr>
-      <w:b w:val="0"/>
       <w:color w:val="434343"/>
       <w:sz w:val="28"/>
       <w:szCs w:val="28"/>
     </w:rPr>
   </w:style>
-  <w:style w:type="paragraph" w:styleId="Heading4">
+  <w:style w:type="paragraph" w:styleId="Ttulo4">
     <w:name w:val="heading 4"/>
     <w:basedOn w:val="Normal"/>
     <w:next w:val="Normal"/>
+    <w:uiPriority w:val="9"/>
+    <w:semiHidden/>
+    <w:unhideWhenUsed/>
+    <w:qFormat/>
     <w:pPr>
-      <w:keepNext w:val="1"/>
-      <w:keepLines w:val="1"/>
-      <w:pageBreakBefore w:val="0"/>
-      <w:spacing w:after="80" w:before="280" w:lineRule="auto"/>
+      <w:keepNext/>
+      <w:keepLines/>
+      <w:spacing w:before="280" w:after="80"/>
+      <w:outlineLvl w:val="3"/>
     </w:pPr>
     <w:rPr>
       <w:color w:val="666666"/>
@@ -441,67 +794,109 @@
       <w:szCs w:val="24"/>
     </w:rPr>
   </w:style>
-  <w:style w:type="paragraph" w:styleId="Heading5">
+  <w:style w:type="paragraph" w:styleId="Ttulo5">
     <w:name w:val="heading 5"/>
     <w:basedOn w:val="Normal"/>
     <w:next w:val="Normal"/>
+    <w:uiPriority w:val="9"/>
+    <w:semiHidden/>
+    <w:unhideWhenUsed/>
+    <w:qFormat/>
     <w:pPr>
-      <w:keepNext w:val="1"/>
-      <w:keepLines w:val="1"/>
-      <w:pageBreakBefore w:val="0"/>
-      <w:spacing w:after="80" w:before="240" w:lineRule="auto"/>
+      <w:keepNext/>
+      <w:keepLines/>
+      <w:spacing w:before="240" w:after="80"/>
+      <w:outlineLvl w:val="4"/>
     </w:pPr>
     <w:rPr>
       <w:color w:val="666666"/>
-      <w:sz w:val="22"/>
-      <w:szCs w:val="22"/>
     </w:rPr>
   </w:style>
-  <w:style w:type="paragraph" w:styleId="Heading6">
+  <w:style w:type="paragraph" w:styleId="Ttulo6">
     <w:name w:val="heading 6"/>
     <w:basedOn w:val="Normal"/>
     <w:next w:val="Normal"/>
+    <w:uiPriority w:val="9"/>
+    <w:semiHidden/>
+    <w:unhideWhenUsed/>
+    <w:qFormat/>
     <w:pPr>
-      <w:keepNext w:val="1"/>
-      <w:keepLines w:val="1"/>
-      <w:pageBreakBefore w:val="0"/>
-      <w:spacing w:after="80" w:before="240" w:lineRule="auto"/>
+      <w:keepNext/>
+      <w:keepLines/>
+      <w:spacing w:before="240" w:after="80"/>
+      <w:outlineLvl w:val="5"/>
     </w:pPr>
     <w:rPr>
-      <w:i w:val="1"/>
+      <w:i/>
       <w:color w:val="666666"/>
-      <w:sz w:val="22"/>
-      <w:szCs w:val="22"/>
     </w:rPr>
   </w:style>
-  <w:style w:type="paragraph" w:styleId="Title">
+  <w:style w:type="character" w:default="1" w:styleId="Fuentedeprrafopredeter">
+    <w:name w:val="Default Paragraph Font"/>
+    <w:uiPriority w:val="1"/>
+    <w:semiHidden/>
+    <w:unhideWhenUsed/>
+  </w:style>
+  <w:style w:type="table" w:default="1" w:styleId="Tablanormal">
+    <w:name w:val="Normal Table"/>
+    <w:uiPriority w:val="99"/>
+    <w:semiHidden/>
+    <w:unhideWhenUsed/>
+    <w:tblPr>
+      <w:tblInd w:w="0" w:type="dxa"/>
+      <w:tblCellMar>
+        <w:top w:w="0" w:type="dxa"/>
+        <w:left w:w="108" w:type="dxa"/>
+        <w:bottom w:w="0" w:type="dxa"/>
+        <w:right w:w="108" w:type="dxa"/>
+      </w:tblCellMar>
+    </w:tblPr>
+  </w:style>
+  <w:style w:type="numbering" w:default="1" w:styleId="Sinlista">
+    <w:name w:val="No List"/>
+    <w:uiPriority w:val="99"/>
+    <w:semiHidden/>
+    <w:unhideWhenUsed/>
+  </w:style>
+  <w:style w:type="table" w:customStyle="1" w:styleId="TableNormal">
+    <w:name w:val="TableNormal"/>
+    <w:tblPr>
+      <w:tblCellMar>
+        <w:top w:w="100" w:type="dxa"/>
+        <w:left w:w="100" w:type="dxa"/>
+        <w:bottom w:w="100" w:type="dxa"/>
+        <w:right w:w="100" w:type="dxa"/>
+      </w:tblCellMar>
+    </w:tblPr>
+  </w:style>
+  <w:style w:type="paragraph" w:styleId="Ttulo">
     <w:name w:val="Title"/>
     <w:basedOn w:val="Normal"/>
     <w:next w:val="Normal"/>
+    <w:uiPriority w:val="10"/>
+    <w:qFormat/>
     <w:pPr>
-      <w:keepNext w:val="1"/>
-      <w:keepLines w:val="1"/>
-      <w:pageBreakBefore w:val="0"/>
-      <w:spacing w:after="60" w:before="0" w:lineRule="auto"/>
+      <w:keepNext/>
+      <w:keepLines/>
+      <w:spacing w:after="60"/>
     </w:pPr>
     <w:rPr>
       <w:sz w:val="52"/>
       <w:szCs w:val="52"/>
     </w:rPr>
   </w:style>
-  <w:style w:type="paragraph" w:styleId="Subtitle">
+  <w:style w:type="paragraph" w:styleId="Subttulo">
     <w:name w:val="Subtitle"/>
     <w:basedOn w:val="Normal"/>
     <w:next w:val="Normal"/>
+    <w:uiPriority w:val="11"/>
+    <w:qFormat/>
     <w:pPr>
-      <w:keepNext w:val="1"/>
-      <w:keepLines w:val="1"/>
-      <w:pageBreakBefore w:val="0"/>
-      <w:spacing w:after="320" w:before="0" w:lineRule="auto"/>
+      <w:keepNext/>
+      <w:keepLines/>
+      <w:spacing w:after="320"/>
     </w:pPr>
     <w:rPr>
-      <w:rFonts w:ascii="Arial" w:cs="Arial" w:eastAsia="Arial" w:hAnsi="Arial"/>
-      <w:i w:val="0"/>
       <w:color w:val="666666"/>
       <w:sz w:val="30"/>
       <w:szCs w:val="30"/>
